--- a/2303/ZaborovskiyEV/paper.docx
+++ b/2303/ZaborovskiyEV/paper.docx
@@ -20,7 +20,7 @@
           <w:szCs w:val="46"/>
         </w:rPr>
       </w:pPr>
-      <w:bookmarkStart w:colFirst="0" w:colLast="0" w:name="_h8pxdrzf22wt" w:id="0"/>
+      <w:bookmarkStart w:colFirst="0" w:colLast="0" w:name="_75lge77slxo6" w:id="0"/>
       <w:bookmarkEnd w:id="0"/>
       <w:r>
         <w:rPr>
@@ -51,7 +51,7 @@
           <w:szCs w:val="34"/>
         </w:rPr>
       </w:pPr>
-      <w:bookmarkStart w:colFirst="0" w:colLast="0" w:name="_3pyr8mh40ozw" w:id="1"/>
+      <w:bookmarkStart w:colFirst="0" w:colLast="0" w:name="_dec4ehl0vhmz" w:id="1"/>
       <w:bookmarkEnd w:id="1"/>
       <w:r>
         <w:rPr>
@@ -126,7 +126,7 @@
           <w:szCs w:val="34"/>
         </w:rPr>
       </w:pPr>
-      <w:bookmarkStart w:colFirst="0" w:colLast="0" w:name="_i15tkrd21vo6" w:id="2"/>
+      <w:bookmarkStart w:colFirst="0" w:colLast="0" w:name="_3mm6cdavgvsw" w:id="2"/>
       <w:bookmarkEnd w:id="2"/>
       <w:r>
         <w:rPr>
@@ -176,7 +176,7 @@
           <w:szCs w:val="33"/>
         </w:rPr>
       </w:pPr>
-      <w:bookmarkStart w:colFirst="0" w:colLast="0" w:name="_jn6z6c18a1gx" w:id="3"/>
+      <w:bookmarkStart w:colFirst="0" w:colLast="0" w:name="_h9hrmroooh4i" w:id="3"/>
       <w:bookmarkEnd w:id="3"/>
       <w:r>
         <w:rPr>
@@ -208,7 +208,7 @@
           <w:szCs w:val="24"/>
           <w:rtl w:val="0"/>
         </w:rPr>
-        <w:t xml:space="preserve">Распространение широкополосного интернета привело к увеличению числа онлайн игр привело к взрывному росту потенциальных игроков в онлайн игры и соответственно, числу чисто сетевых проектов. Произошло несколько бумов в разработке онлайн игр, имеющих больший срок жизни чем оффлайн побратимы: WEB, PC, консольный, а теперь и мобильный рынок наполнены огромным числом онлайн игр.</w:t>
+        <w:t xml:space="preserve">Распространение широкополосного интернета привело к увеличению числа онлайн игр привело к взрывному росту потенциальных игроков в онлайн игры и соответственно, числу онлайн-ореинтированных. Произошло несколько бумов в разработке онлайн игр, имеющих больший срок жизни чем оффлайн побратимы: WEB, PC, консольный, а теперь и мобильный рынок наполнены огромным числом онлайн игр.</w:t>
       </w:r>
     </w:p>
     <w:p>
@@ -273,7 +273,7 @@
           <w:szCs w:val="34"/>
         </w:rPr>
       </w:pPr>
-      <w:bookmarkStart w:colFirst="0" w:colLast="0" w:name="_vdjf6959y6lw" w:id="4"/>
+      <w:bookmarkStart w:colFirst="0" w:colLast="0" w:name="_lt84jp7rhj05" w:id="4"/>
       <w:bookmarkEnd w:id="4"/>
       <w:r>
         <w:rPr>
@@ -301,7 +301,7 @@
           <w:szCs w:val="33"/>
         </w:rPr>
       </w:pPr>
-      <w:bookmarkStart w:colFirst="0" w:colLast="0" w:name="_2eu4r9f2ycvt" w:id="5"/>
+      <w:bookmarkStart w:colFirst="0" w:colLast="0" w:name="_oqgdbfqtof5a" w:id="5"/>
       <w:bookmarkEnd w:id="5"/>
       <w:r>
         <w:rPr>
@@ -351,7 +351,7 @@
           <w:szCs w:val="33"/>
         </w:rPr>
       </w:pPr>
-      <w:bookmarkStart w:colFirst="0" w:colLast="0" w:name="_577449fsr5s4" w:id="6"/>
+      <w:bookmarkStart w:colFirst="0" w:colLast="0" w:name="_wko8f5ha6yzt" w:id="6"/>
       <w:bookmarkEnd w:id="6"/>
       <w:r>
         <w:rPr>
@@ -401,7 +401,7 @@
           <w:szCs w:val="33"/>
         </w:rPr>
       </w:pPr>
-      <w:bookmarkStart w:colFirst="0" w:colLast="0" w:name="_pwssk25fan8w" w:id="7"/>
+      <w:bookmarkStart w:colFirst="0" w:colLast="0" w:name="_lfiigvm70m6c" w:id="7"/>
       <w:bookmarkEnd w:id="7"/>
       <w:r>
         <w:rPr>
@@ -433,7 +433,38 @@
           <w:szCs w:val="24"/>
           <w:rtl w:val="0"/>
         </w:rPr>
-        <w:t xml:space="preserve">Архитектура в которой единое приложение представляется в виде набора небольших сервисов, каждый из которых работает в собственном процессе и коммуницирует с остальными используя легковесные механизмы.</w:t>
+        <w:t xml:space="preserve">Архитектура в которой единое приложение представляется в виде набора небольших сервисов, каждый из которых работает в собственном процессе и коммуницирует с остальными используя легковесные механизмы. Данные аспекты архитектуры указаны в Evolve the Monolith to Microservices with Java and Node.</w:t>
+      </w:r>
+    </w:p>
+    <w:p>
+      <w:pPr>
+        <w:pStyle w:val="Heading2"/>
+        <w:keepNext w:val="0"/>
+        <w:keepLines w:val="0"/>
+        <w:pBdr>
+          <w:bottom w:color="eaecef" w:space="5" w:sz="6" w:val="single"/>
+        </w:pBdr>
+        <w:spacing w:after="240" w:line="240" w:lineRule="auto"/>
+        <w:ind w:left="-300" w:firstLine="0"/>
+        <w:contextualSpacing w:val="0"/>
+        <w:rPr>
+          <w:rFonts w:ascii="Arial" w:cs="Arial" w:eastAsia="Arial" w:hAnsi="Arial"/>
+          <w:color w:val="24292e"/>
+          <w:sz w:val="34"/>
+          <w:szCs w:val="34"/>
+        </w:rPr>
+      </w:pPr>
+      <w:bookmarkStart w:colFirst="0" w:colLast="0" w:name="_7z59qkiipjmj" w:id="8"/>
+      <w:bookmarkEnd w:id="8"/>
+      <w:r>
+        <w:rPr>
+          <w:rFonts w:ascii="Arial" w:cs="Arial" w:eastAsia="Arial" w:hAnsi="Arial"/>
+          <w:color w:val="24292e"/>
+          <w:sz w:val="34"/>
+          <w:szCs w:val="34"/>
+          <w:rtl w:val="0"/>
+        </w:rPr>
+        <w:t xml:space="preserve">Критерии сравнения аналогов</w:t>
       </w:r>
     </w:p>
     <w:p>
@@ -451,8 +482,8 @@
           <w:szCs w:val="33"/>
         </w:rPr>
       </w:pPr>
-      <w:bookmarkStart w:colFirst="0" w:colLast="0" w:name="_4xzc9x2crfj9" w:id="8"/>
-      <w:bookmarkEnd w:id="8"/>
+      <w:bookmarkStart w:colFirst="0" w:colLast="0" w:name="_cjcjj0an1udq" w:id="9"/>
+      <w:bookmarkEnd w:id="9"/>
       <w:r>
         <w:rPr>
           <w:rFonts w:ascii="Arial" w:cs="Arial" w:eastAsia="Arial" w:hAnsi="Arial"/>
@@ -461,30 +492,6 @@
           <w:szCs w:val="33"/>
           <w:rtl w:val="0"/>
         </w:rPr>
-        <w:t xml:space="preserve">Критерии сравнения аналогов</w:t>
-      </w:r>
-    </w:p>
-    <w:p>
-      <w:pPr>
-        <w:pStyle w:val="Heading4"/>
-        <w:keepNext w:val="0"/>
-        <w:keepLines w:val="0"/>
-        <w:spacing w:after="240" w:before="360" w:line="240" w:lineRule="auto"/>
-        <w:ind w:left="-300" w:firstLine="0"/>
-        <w:contextualSpacing w:val="0"/>
-        <w:rPr>
-          <w:rFonts w:ascii="Arial" w:cs="Arial" w:eastAsia="Arial" w:hAnsi="Arial"/>
-          <w:color w:val="24292e"/>
-        </w:rPr>
-      </w:pPr>
-      <w:bookmarkStart w:colFirst="0" w:colLast="0" w:name="_x9vmwncm3vsz" w:id="9"/>
-      <w:bookmarkEnd w:id="9"/>
-      <w:r>
-        <w:rPr>
-          <w:rFonts w:ascii="Arial" w:cs="Arial" w:eastAsia="Arial" w:hAnsi="Arial"/>
-          <w:color w:val="24292e"/>
-          <w:rtl w:val="0"/>
-        </w:rPr>
         <w:t xml:space="preserve">Согласованность</w:t>
       </w:r>
     </w:p>
@@ -507,191 +514,7 @@
           <w:szCs w:val="24"/>
           <w:rtl w:val="0"/>
         </w:rPr>
-        <w:t xml:space="preserve">Данный критерий оценивался по тому, насколько просто в архитектуре поддерживать согласованность кода, обрабатывать ошибки и т. д.</w:t>
-      </w:r>
-    </w:p>
-    <w:p>
-      <w:pPr>
-        <w:pStyle w:val="Heading4"/>
-        <w:keepNext w:val="0"/>
-        <w:keepLines w:val="0"/>
-        <w:spacing w:after="240" w:before="360" w:line="240" w:lineRule="auto"/>
-        <w:ind w:left="-300" w:firstLine="0"/>
-        <w:contextualSpacing w:val="0"/>
-        <w:rPr>
-          <w:rFonts w:ascii="Arial" w:cs="Arial" w:eastAsia="Arial" w:hAnsi="Arial"/>
-          <w:color w:val="24292e"/>
-        </w:rPr>
-      </w:pPr>
-      <w:bookmarkStart w:colFirst="0" w:colLast="0" w:name="_dg2y07w7b0rl" w:id="10"/>
-      <w:bookmarkEnd w:id="10"/>
-      <w:r>
-        <w:rPr>
-          <w:rFonts w:ascii="Arial" w:cs="Arial" w:eastAsia="Arial" w:hAnsi="Arial"/>
-          <w:color w:val="24292e"/>
-          <w:rtl w:val="0"/>
-        </w:rPr>
-        <w:t xml:space="preserve">Доступность</w:t>
-      </w:r>
-    </w:p>
-    <w:p>
-      <w:pPr>
-        <w:spacing w:after="240" w:lineRule="auto"/>
-        <w:contextualSpacing w:val="0"/>
-        <w:rPr>
-          <w:rFonts w:ascii="Arial" w:cs="Arial" w:eastAsia="Arial" w:hAnsi="Arial"/>
-          <w:color w:val="24292e"/>
-          <w:sz w:val="24"/>
-          <w:szCs w:val="24"/>
-        </w:rPr>
-      </w:pPr>
-      <w:r>
-        <w:rPr>
-          <w:rFonts w:ascii="Arial" w:cs="Arial" w:eastAsia="Arial" w:hAnsi="Arial"/>
-          <w:color w:val="24292e"/>
-          <w:sz w:val="24"/>
-          <w:szCs w:val="24"/>
-          <w:rtl w:val="0"/>
-        </w:rPr>
-        <w:t xml:space="preserve">Доступность подразумевает собой возможность функционирования системе при отказе части одной из её частей.</w:t>
-      </w:r>
-    </w:p>
-    <w:p>
-      <w:pPr>
-        <w:pStyle w:val="Heading4"/>
-        <w:keepNext w:val="0"/>
-        <w:keepLines w:val="0"/>
-        <w:spacing w:after="240" w:before="360" w:line="240" w:lineRule="auto"/>
-        <w:ind w:left="-300" w:firstLine="0"/>
-        <w:contextualSpacing w:val="0"/>
-        <w:rPr>
-          <w:rFonts w:ascii="Arial" w:cs="Arial" w:eastAsia="Arial" w:hAnsi="Arial"/>
-          <w:color w:val="24292e"/>
-        </w:rPr>
-      </w:pPr>
-      <w:bookmarkStart w:colFirst="0" w:colLast="0" w:name="_vrksh8vf44gh" w:id="11"/>
-      <w:bookmarkEnd w:id="11"/>
-      <w:r>
-        <w:rPr>
-          <w:rFonts w:ascii="Arial" w:cs="Arial" w:eastAsia="Arial" w:hAnsi="Arial"/>
-          <w:color w:val="24292e"/>
-          <w:rtl w:val="0"/>
-        </w:rPr>
-        <w:t xml:space="preserve">Расширяемость</w:t>
-      </w:r>
-    </w:p>
-    <w:p>
-      <w:pPr>
-        <w:spacing w:after="240" w:lineRule="auto"/>
-        <w:contextualSpacing w:val="0"/>
-        <w:rPr>
-          <w:rFonts w:ascii="Arial" w:cs="Arial" w:eastAsia="Arial" w:hAnsi="Arial"/>
-          <w:color w:val="24292e"/>
-          <w:sz w:val="24"/>
-          <w:szCs w:val="24"/>
-        </w:rPr>
-      </w:pPr>
-      <w:r>
-        <w:rPr>
-          <w:rFonts w:ascii="Arial" w:cs="Arial" w:eastAsia="Arial" w:hAnsi="Arial"/>
-          <w:color w:val="24292e"/>
-          <w:sz w:val="24"/>
-          <w:szCs w:val="24"/>
-          <w:rtl w:val="0"/>
-        </w:rPr>
-        <w:t xml:space="preserve">Расширяемость подразумевает собой возможность добавлять новые или изменять уже готовые функции в системе</w:t>
-      </w:r>
-    </w:p>
-    <w:p>
-      <w:pPr>
-        <w:pStyle w:val="Heading4"/>
-        <w:keepNext w:val="0"/>
-        <w:keepLines w:val="0"/>
-        <w:spacing w:after="240" w:before="360" w:line="240" w:lineRule="auto"/>
-        <w:ind w:left="-300" w:firstLine="0"/>
-        <w:contextualSpacing w:val="0"/>
-        <w:rPr>
-          <w:rFonts w:ascii="Arial" w:cs="Arial" w:eastAsia="Arial" w:hAnsi="Arial"/>
-          <w:color w:val="24292e"/>
-        </w:rPr>
-      </w:pPr>
-      <w:bookmarkStart w:colFirst="0" w:colLast="0" w:name="_k2vntxcwsclx" w:id="12"/>
-      <w:bookmarkEnd w:id="12"/>
-      <w:r>
-        <w:rPr>
-          <w:rFonts w:ascii="Arial" w:cs="Arial" w:eastAsia="Arial" w:hAnsi="Arial"/>
-          <w:color w:val="24292e"/>
-          <w:rtl w:val="0"/>
-        </w:rPr>
-        <w:t xml:space="preserve">Масштабируемость</w:t>
-      </w:r>
-    </w:p>
-    <w:p>
-      <w:pPr>
-        <w:spacing w:after="240" w:lineRule="auto"/>
-        <w:contextualSpacing w:val="0"/>
-        <w:rPr>
-          <w:rFonts w:ascii="Arial" w:cs="Arial" w:eastAsia="Arial" w:hAnsi="Arial"/>
-          <w:color w:val="24292e"/>
-          <w:sz w:val="24"/>
-          <w:szCs w:val="24"/>
-        </w:rPr>
-      </w:pPr>
-      <w:r>
-        <w:rPr>
-          <w:rFonts w:ascii="Arial" w:cs="Arial" w:eastAsia="Arial" w:hAnsi="Arial"/>
-          <w:color w:val="24292e"/>
-          <w:sz w:val="24"/>
-          <w:szCs w:val="24"/>
-          <w:rtl w:val="0"/>
-        </w:rPr>
-        <w:t xml:space="preserve">Возможность размещения модулей системы на отдельных серверных узлах для увеличения производительности системы в целом.</w:t>
-      </w:r>
-    </w:p>
-    <w:p>
-      <w:pPr>
-        <w:pStyle w:val="Heading4"/>
-        <w:keepNext w:val="0"/>
-        <w:keepLines w:val="0"/>
-        <w:spacing w:after="240" w:before="360" w:line="240" w:lineRule="auto"/>
-        <w:ind w:left="-300" w:firstLine="0"/>
-        <w:contextualSpacing w:val="0"/>
-        <w:rPr>
-          <w:rFonts w:ascii="Arial" w:cs="Arial" w:eastAsia="Arial" w:hAnsi="Arial"/>
-          <w:color w:val="24292e"/>
-        </w:rPr>
-      </w:pPr>
-      <w:bookmarkStart w:colFirst="0" w:colLast="0" w:name="_d52smlk396sz" w:id="13"/>
-      <w:bookmarkEnd w:id="13"/>
-      <w:r>
-        <w:rPr>
-          <w:rFonts w:ascii="Arial" w:cs="Arial" w:eastAsia="Arial" w:hAnsi="Arial"/>
-          <w:color w:val="24292e"/>
-          <w:rtl w:val="0"/>
-        </w:rPr>
-        <w:t xml:space="preserve">Параллелизм</w:t>
-      </w:r>
-    </w:p>
-    <w:p>
-      <w:pPr>
-        <w:spacing w:after="240" w:lineRule="auto"/>
-        <w:contextualSpacing w:val="0"/>
-        <w:rPr>
-          <w:rFonts w:ascii="Arial" w:cs="Arial" w:eastAsia="Arial" w:hAnsi="Arial"/>
-          <w:color w:val="24292e"/>
-          <w:sz w:val="24"/>
-          <w:szCs w:val="24"/>
-        </w:rPr>
-      </w:pPr>
-      <w:r>
-        <w:rPr>
-          <w:rFonts w:ascii="Arial" w:cs="Arial" w:eastAsia="Arial" w:hAnsi="Arial"/>
-          <w:color w:val="24292e"/>
-          <w:sz w:val="24"/>
-          <w:szCs w:val="24"/>
-          <w:rtl w:val="0"/>
-        </w:rPr>
-        <w:t xml:space="preserve">Параллелизм показывает наиболее привычный способ разнесения функционала по различным потокам. Стоит понимать, что данная характеристика не является абсолютным так, как ничто не мешает нам запустить все микросервисы в одном потоке.</w:t>
+        <w:t xml:space="preserve">Данный критерий оценивался по тому, насколько просто в архитектуре поддерживать согласованность кода, обрабатывать ошибки и т. д. Он важен в связи с необходимостью поддерживать и расширять проект в течении его жизни.</w:t>
       </w:r>
     </w:p>
     <w:p>
@@ -709,14 +532,217 @@
           <w:szCs w:val="33"/>
         </w:rPr>
       </w:pPr>
-      <w:bookmarkStart w:colFirst="0" w:colLast="0" w:name="_cwk3iu1kt7n6" w:id="14"/>
-      <w:bookmarkEnd w:id="14"/>
+      <w:bookmarkStart w:colFirst="0" w:colLast="0" w:name="_8eqen21ux2mx" w:id="10"/>
+      <w:bookmarkEnd w:id="10"/>
       <w:r>
         <w:rPr>
           <w:rFonts w:ascii="Arial" w:cs="Arial" w:eastAsia="Arial" w:hAnsi="Arial"/>
           <w:color w:val="24292e"/>
           <w:sz w:val="33"/>
           <w:szCs w:val="33"/>
+          <w:rtl w:val="0"/>
+        </w:rPr>
+        <w:t xml:space="preserve">Доступность</w:t>
+      </w:r>
+    </w:p>
+    <w:p>
+      <w:pPr>
+        <w:spacing w:after="240" w:lineRule="auto"/>
+        <w:contextualSpacing w:val="0"/>
+        <w:rPr>
+          <w:rFonts w:ascii="Arial" w:cs="Arial" w:eastAsia="Arial" w:hAnsi="Arial"/>
+          <w:color w:val="24292e"/>
+          <w:sz w:val="24"/>
+          <w:szCs w:val="24"/>
+        </w:rPr>
+      </w:pPr>
+      <w:r>
+        <w:rPr>
+          <w:rFonts w:ascii="Arial" w:cs="Arial" w:eastAsia="Arial" w:hAnsi="Arial"/>
+          <w:color w:val="24292e"/>
+          <w:sz w:val="24"/>
+          <w:szCs w:val="24"/>
+          <w:rtl w:val="0"/>
+        </w:rPr>
+        <w:t xml:space="preserve">Доступность подразумевает собой возможность функционирования системе при отказе части одной из её частей. Системы с низкой доступностью чаще всего бесмысленны так, как не могут взаимодействовать с пользователем и выполнять свою задачу.</w:t>
+      </w:r>
+    </w:p>
+    <w:p>
+      <w:pPr>
+        <w:pStyle w:val="Heading3"/>
+        <w:keepNext w:val="0"/>
+        <w:keepLines w:val="0"/>
+        <w:spacing w:after="240" w:before="360" w:line="240" w:lineRule="auto"/>
+        <w:ind w:left="-300" w:firstLine="0"/>
+        <w:contextualSpacing w:val="0"/>
+        <w:rPr>
+          <w:rFonts w:ascii="Arial" w:cs="Arial" w:eastAsia="Arial" w:hAnsi="Arial"/>
+          <w:color w:val="24292e"/>
+          <w:sz w:val="33"/>
+          <w:szCs w:val="33"/>
+        </w:rPr>
+      </w:pPr>
+      <w:bookmarkStart w:colFirst="0" w:colLast="0" w:name="_7wn1vz7sir8" w:id="11"/>
+      <w:bookmarkEnd w:id="11"/>
+      <w:r>
+        <w:rPr>
+          <w:rFonts w:ascii="Arial" w:cs="Arial" w:eastAsia="Arial" w:hAnsi="Arial"/>
+          <w:color w:val="24292e"/>
+          <w:sz w:val="33"/>
+          <w:szCs w:val="33"/>
+          <w:rtl w:val="0"/>
+        </w:rPr>
+        <w:t xml:space="preserve">Расширяемость</w:t>
+      </w:r>
+    </w:p>
+    <w:p>
+      <w:pPr>
+        <w:spacing w:after="240" w:lineRule="auto"/>
+        <w:contextualSpacing w:val="0"/>
+        <w:rPr>
+          <w:rFonts w:ascii="Arial" w:cs="Arial" w:eastAsia="Arial" w:hAnsi="Arial"/>
+          <w:color w:val="24292e"/>
+          <w:sz w:val="24"/>
+          <w:szCs w:val="24"/>
+        </w:rPr>
+      </w:pPr>
+      <w:r>
+        <w:rPr>
+          <w:rFonts w:ascii="Arial" w:cs="Arial" w:eastAsia="Arial" w:hAnsi="Arial"/>
+          <w:color w:val="24292e"/>
+          <w:sz w:val="24"/>
+          <w:szCs w:val="24"/>
+          <w:rtl w:val="0"/>
+        </w:rPr>
+        <w:t xml:space="preserve">Расширяемость подразумевает собой возможность добавлять новые или изменять уже готовые функции в системе. Она очень похожа на согласованность, но это скорее архитектурный аспект.</w:t>
+      </w:r>
+    </w:p>
+    <w:p>
+      <w:pPr>
+        <w:pStyle w:val="Heading3"/>
+        <w:keepNext w:val="0"/>
+        <w:keepLines w:val="0"/>
+        <w:spacing w:after="240" w:before="360" w:line="240" w:lineRule="auto"/>
+        <w:ind w:left="-300" w:firstLine="0"/>
+        <w:contextualSpacing w:val="0"/>
+        <w:rPr>
+          <w:rFonts w:ascii="Arial" w:cs="Arial" w:eastAsia="Arial" w:hAnsi="Arial"/>
+          <w:color w:val="24292e"/>
+          <w:sz w:val="33"/>
+          <w:szCs w:val="33"/>
+        </w:rPr>
+      </w:pPr>
+      <w:bookmarkStart w:colFirst="0" w:colLast="0" w:name="_inavelpj0pfs" w:id="12"/>
+      <w:bookmarkEnd w:id="12"/>
+      <w:r>
+        <w:rPr>
+          <w:rFonts w:ascii="Arial" w:cs="Arial" w:eastAsia="Arial" w:hAnsi="Arial"/>
+          <w:color w:val="24292e"/>
+          <w:sz w:val="33"/>
+          <w:szCs w:val="33"/>
+          <w:rtl w:val="0"/>
+        </w:rPr>
+        <w:t xml:space="preserve">Масштабируемость</w:t>
+      </w:r>
+    </w:p>
+    <w:p>
+      <w:pPr>
+        <w:spacing w:after="240" w:lineRule="auto"/>
+        <w:contextualSpacing w:val="0"/>
+        <w:rPr>
+          <w:rFonts w:ascii="Arial" w:cs="Arial" w:eastAsia="Arial" w:hAnsi="Arial"/>
+          <w:color w:val="24292e"/>
+          <w:sz w:val="24"/>
+          <w:szCs w:val="24"/>
+        </w:rPr>
+      </w:pPr>
+      <w:r>
+        <w:rPr>
+          <w:rFonts w:ascii="Arial" w:cs="Arial" w:eastAsia="Arial" w:hAnsi="Arial"/>
+          <w:color w:val="24292e"/>
+          <w:sz w:val="24"/>
+          <w:szCs w:val="24"/>
+          <w:rtl w:val="0"/>
+        </w:rPr>
+        <w:t xml:space="preserve">Возможность размещения модулей системы на отдельных серверных узлах для увеличения производительности системы в целом. Одна из целей работы это создание системы, которая будет легко масштабируема.</w:t>
+      </w:r>
+    </w:p>
+    <w:p>
+      <w:pPr>
+        <w:pStyle w:val="Heading3"/>
+        <w:keepNext w:val="0"/>
+        <w:keepLines w:val="0"/>
+        <w:spacing w:after="240" w:before="360" w:line="240" w:lineRule="auto"/>
+        <w:ind w:left="-300" w:firstLine="0"/>
+        <w:contextualSpacing w:val="0"/>
+        <w:rPr>
+          <w:rFonts w:ascii="Arial" w:cs="Arial" w:eastAsia="Arial" w:hAnsi="Arial"/>
+          <w:color w:val="24292e"/>
+          <w:sz w:val="33"/>
+          <w:szCs w:val="33"/>
+        </w:rPr>
+      </w:pPr>
+      <w:bookmarkStart w:colFirst="0" w:colLast="0" w:name="_qc7tobzely81" w:id="13"/>
+      <w:bookmarkEnd w:id="13"/>
+      <w:r>
+        <w:rPr>
+          <w:rFonts w:ascii="Arial" w:cs="Arial" w:eastAsia="Arial" w:hAnsi="Arial"/>
+          <w:color w:val="24292e"/>
+          <w:sz w:val="33"/>
+          <w:szCs w:val="33"/>
+          <w:rtl w:val="0"/>
+        </w:rPr>
+        <w:t xml:space="preserve">Параллелизм</w:t>
+      </w:r>
+    </w:p>
+    <w:p>
+      <w:pPr>
+        <w:spacing w:after="240" w:lineRule="auto"/>
+        <w:contextualSpacing w:val="0"/>
+        <w:rPr>
+          <w:rFonts w:ascii="Arial" w:cs="Arial" w:eastAsia="Arial" w:hAnsi="Arial"/>
+          <w:color w:val="24292e"/>
+          <w:sz w:val="24"/>
+          <w:szCs w:val="24"/>
+        </w:rPr>
+      </w:pPr>
+      <w:r>
+        <w:rPr>
+          <w:rFonts w:ascii="Arial" w:cs="Arial" w:eastAsia="Arial" w:hAnsi="Arial"/>
+          <w:color w:val="24292e"/>
+          <w:sz w:val="24"/>
+          <w:szCs w:val="24"/>
+          <w:rtl w:val="0"/>
+        </w:rPr>
+        <w:t xml:space="preserve">Параллелизм показывает наиболее привычный способ разнесения функционала по различным потокам. Стоит понимать, что данная характеристика не является абсолютным так, как ничто не мешает нам запустить все микросервисы в одном потоке. Что и является основным требованием системы.</w:t>
+      </w:r>
+    </w:p>
+    <w:p>
+      <w:pPr>
+        <w:pStyle w:val="Heading2"/>
+        <w:keepNext w:val="0"/>
+        <w:keepLines w:val="0"/>
+        <w:pBdr>
+          <w:bottom w:color="eaecef" w:space="5" w:sz="6" w:val="single"/>
+        </w:pBdr>
+        <w:spacing w:after="240" w:line="240" w:lineRule="auto"/>
+        <w:ind w:left="-300" w:firstLine="0"/>
+        <w:contextualSpacing w:val="0"/>
+        <w:rPr>
+          <w:rFonts w:ascii="Arial" w:cs="Arial" w:eastAsia="Arial" w:hAnsi="Arial"/>
+          <w:color w:val="24292e"/>
+          <w:sz w:val="34"/>
+          <w:szCs w:val="34"/>
+        </w:rPr>
+      </w:pPr>
+      <w:bookmarkStart w:colFirst="0" w:colLast="0" w:name="_mk1qcm3130so" w:id="14"/>
+      <w:bookmarkEnd w:id="14"/>
+      <w:r>
+        <w:rPr>
+          <w:rFonts w:ascii="Arial" w:cs="Arial" w:eastAsia="Arial" w:hAnsi="Arial"/>
+          <w:color w:val="24292e"/>
+          <w:sz w:val="34"/>
+          <w:szCs w:val="34"/>
           <w:rtl w:val="0"/>
         </w:rPr>
         <w:t xml:space="preserve">Таблица сравнения по критериям</w:t>
@@ -1750,56 +1776,6 @@
     </w:tbl>
     <w:p>
       <w:pPr>
-        <w:pStyle w:val="Heading3"/>
-        <w:keepNext w:val="0"/>
-        <w:keepLines w:val="0"/>
-        <w:spacing w:after="240" w:before="360" w:line="240" w:lineRule="auto"/>
-        <w:ind w:left="-300" w:firstLine="0"/>
-        <w:contextualSpacing w:val="0"/>
-        <w:rPr>
-          <w:rFonts w:ascii="Arial" w:cs="Arial" w:eastAsia="Arial" w:hAnsi="Arial"/>
-          <w:color w:val="24292e"/>
-          <w:sz w:val="33"/>
-          <w:szCs w:val="33"/>
-        </w:rPr>
-      </w:pPr>
-      <w:bookmarkStart w:colFirst="0" w:colLast="0" w:name="_mndyjjz4an9r" w:id="15"/>
-      <w:bookmarkEnd w:id="15"/>
-      <w:r>
-        <w:rPr>
-          <w:rFonts w:ascii="Arial" w:cs="Arial" w:eastAsia="Arial" w:hAnsi="Arial"/>
-          <w:color w:val="24292e"/>
-          <w:sz w:val="33"/>
-          <w:szCs w:val="33"/>
-          <w:rtl w:val="0"/>
-        </w:rPr>
-        <w:t xml:space="preserve">Выводы по итогам сравнения</w:t>
-      </w:r>
-    </w:p>
-    <w:p>
-      <w:pPr>
-        <w:spacing w:after="240" w:lineRule="auto"/>
-        <w:contextualSpacing w:val="0"/>
-        <w:rPr>
-          <w:rFonts w:ascii="Arial" w:cs="Arial" w:eastAsia="Arial" w:hAnsi="Arial"/>
-          <w:color w:val="24292e"/>
-          <w:sz w:val="24"/>
-          <w:szCs w:val="24"/>
-        </w:rPr>
-      </w:pPr>
-      <w:r>
-        <w:rPr>
-          <w:rFonts w:ascii="Arial" w:cs="Arial" w:eastAsia="Arial" w:hAnsi="Arial"/>
-          <w:color w:val="24292e"/>
-          <w:sz w:val="24"/>
-          <w:szCs w:val="24"/>
-          <w:rtl w:val="0"/>
-        </w:rPr>
-        <w:t xml:space="preserve">В соответствии с приведенными выше данными каждое из решений имеет своими плюсы и свои минусы. Например, монолитная архитектура имеет высокую согласованность, а значит, гораздо проще в реализации, управлении и развёртывании. А микросервисная архитектура, хотя и не может быть легко развёрнута, но зато позволяет обновлять приложение по частям и даже если один из них сбоит, это не приводит к сбою всего приложения. Сервис-ореинтированная предоставляет собой некий баланс между вышеперечисленными так, как её модули более функциональны чем у микросервисной, но всё ещё не так сильно связаны, как у монолитной. Самые интересные характеристики это масштабируемость и параллелизм. Они показывают возможность разделения мощностей при сохраненнии логической целостности системы. Хотя микросервисная архитектура и будет иметь преимущества за счёт большой гибкости, но намного труднее из-за низкой связности. Обратное верно и для монолитной архитектуры. Поэтому, в процессе работы будет идти работа с сервис-ореинтированной архитектурой, как наиболее компромисным вариантом.</w:t>
-      </w:r>
-    </w:p>
-    <w:p>
-      <w:pPr>
         <w:pStyle w:val="Heading2"/>
         <w:keepNext w:val="0"/>
         <w:keepLines w:val="0"/>
@@ -1816,8 +1792,8 @@
           <w:szCs w:val="34"/>
         </w:rPr>
       </w:pPr>
-      <w:bookmarkStart w:colFirst="0" w:colLast="0" w:name="_4jl2rk1btbf9" w:id="16"/>
-      <w:bookmarkEnd w:id="16"/>
+      <w:bookmarkStart w:colFirst="0" w:colLast="0" w:name="_18633yjhlwry" w:id="15"/>
+      <w:bookmarkEnd w:id="15"/>
       <w:r>
         <w:rPr>
           <w:rFonts w:ascii="Arial" w:cs="Arial" w:eastAsia="Arial" w:hAnsi="Arial"/>
@@ -1826,205 +1802,29 @@
           <w:szCs w:val="34"/>
           <w:rtl w:val="0"/>
         </w:rPr>
-        <w:t xml:space="preserve">Выбор метода решения</w:t>
-      </w:r>
-    </w:p>
-    <w:p>
-      <w:pPr>
-        <w:spacing w:after="240" w:lineRule="auto"/>
-        <w:contextualSpacing w:val="0"/>
-        <w:rPr>
-          <w:rFonts w:ascii="Arial" w:cs="Arial" w:eastAsia="Arial" w:hAnsi="Arial"/>
-          <w:color w:val="24292e"/>
-          <w:sz w:val="24"/>
-          <w:szCs w:val="24"/>
-        </w:rPr>
-      </w:pPr>
-      <w:r>
-        <w:rPr>
-          <w:rFonts w:ascii="Arial" w:cs="Arial" w:eastAsia="Arial" w:hAnsi="Arial"/>
-          <w:color w:val="24292e"/>
-          <w:sz w:val="24"/>
-          <w:szCs w:val="24"/>
-          <w:rtl w:val="0"/>
-        </w:rPr>
-        <w:t xml:space="preserve">В результате обзора существующих архитектур с точки зрения многопоточного программирования были рассамотрены их характеристики из которых становилось ясна их низкая эффективность с точки зрения соотношения скорости разработки и производительности результата.</w:t>
-      </w:r>
-    </w:p>
-    <w:p>
-      <w:pPr>
-        <w:spacing w:after="240" w:lineRule="auto"/>
-        <w:contextualSpacing w:val="0"/>
-        <w:rPr>
-          <w:rFonts w:ascii="Arial" w:cs="Arial" w:eastAsia="Arial" w:hAnsi="Arial"/>
-          <w:color w:val="24292e"/>
-          <w:sz w:val="24"/>
-          <w:szCs w:val="24"/>
-        </w:rPr>
-      </w:pPr>
-      <w:r>
-        <w:rPr>
-          <w:rFonts w:ascii="Arial" w:cs="Arial" w:eastAsia="Arial" w:hAnsi="Arial"/>
-          <w:color w:val="24292e"/>
-          <w:sz w:val="24"/>
-          <w:szCs w:val="24"/>
-          <w:rtl w:val="0"/>
-        </w:rPr>
-        <w:t xml:space="preserve">Поэтому, цель работы — разработка системы на основе архитектуры, которая сможет предоставить легко расширяемую и масштабируемую многопоточную среду при минимальных затратах времени разработчика.</w:t>
-      </w:r>
-    </w:p>
-    <w:p>
-      <w:pPr>
-        <w:spacing w:after="240" w:lineRule="auto"/>
-        <w:contextualSpacing w:val="0"/>
-        <w:rPr>
-          <w:rFonts w:ascii="Arial" w:cs="Arial" w:eastAsia="Arial" w:hAnsi="Arial"/>
-          <w:color w:val="24292e"/>
-          <w:sz w:val="24"/>
-          <w:szCs w:val="24"/>
-        </w:rPr>
-      </w:pPr>
-      <w:r>
-        <w:rPr>
-          <w:rFonts w:ascii="Arial" w:cs="Arial" w:eastAsia="Arial" w:hAnsi="Arial"/>
-          <w:color w:val="24292e"/>
-          <w:sz w:val="24"/>
-          <w:szCs w:val="24"/>
-          <w:rtl w:val="0"/>
-        </w:rPr>
-        <w:t xml:space="preserve">При этом решение должно обладать следующими свойствами:</w:t>
-      </w:r>
-    </w:p>
-    <w:p>
-      <w:pPr>
-        <w:numPr>
-          <w:ilvl w:val="0"/>
-          <w:numId w:val="1"/>
-        </w:numPr>
-        <w:spacing w:after="240" w:lineRule="auto"/>
-        <w:ind w:left="720" w:hanging="360"/>
-        <w:contextualSpacing w:val="1"/>
-        <w:rPr/>
-      </w:pPr>
-      <w:r>
-        <w:rPr>
-          <w:rFonts w:ascii="Arial" w:cs="Arial" w:eastAsia="Arial" w:hAnsi="Arial"/>
-          <w:color w:val="24292e"/>
-          <w:sz w:val="24"/>
-          <w:szCs w:val="24"/>
-          <w:rtl w:val="0"/>
-        </w:rPr>
-        <w:t xml:space="preserve">Система должна быть доступной и продолжать функционировать даже при отказе одной из её частей.</w:t>
-      </w:r>
-    </w:p>
-    <w:p>
-      <w:pPr>
-        <w:numPr>
-          <w:ilvl w:val="0"/>
-          <w:numId w:val="1"/>
-        </w:numPr>
-        <w:spacing w:after="240" w:before="60" w:lineRule="auto"/>
-        <w:ind w:left="720" w:hanging="360"/>
-        <w:contextualSpacing w:val="1"/>
-        <w:rPr/>
-      </w:pPr>
-      <w:r>
-        <w:rPr>
-          <w:rFonts w:ascii="Arial" w:cs="Arial" w:eastAsia="Arial" w:hAnsi="Arial"/>
-          <w:color w:val="24292e"/>
-          <w:sz w:val="24"/>
-          <w:szCs w:val="24"/>
-          <w:rtl w:val="0"/>
-        </w:rPr>
-        <w:t xml:space="preserve">Должна сохранятся прозрачность и возможность отследить коммуникации между различными потоками.</w:t>
-      </w:r>
-    </w:p>
-    <w:p>
-      <w:pPr>
-        <w:numPr>
-          <w:ilvl w:val="0"/>
-          <w:numId w:val="1"/>
-        </w:numPr>
-        <w:spacing w:after="240" w:before="60" w:lineRule="auto"/>
-        <w:ind w:left="720" w:hanging="360"/>
-        <w:contextualSpacing w:val="1"/>
-        <w:rPr/>
-      </w:pPr>
-      <w:r>
-        <w:rPr>
-          <w:rFonts w:ascii="Arial" w:cs="Arial" w:eastAsia="Arial" w:hAnsi="Arial"/>
-          <w:color w:val="24292e"/>
-          <w:sz w:val="24"/>
-          <w:szCs w:val="24"/>
-          <w:rtl w:val="0"/>
-        </w:rPr>
-        <w:t xml:space="preserve">Необходим широкий набор базовых компонентов для построения универсального фреймворка без привязки к бизнес процессам.</w:t>
-      </w:r>
-    </w:p>
-    <w:p>
-      <w:pPr>
-        <w:numPr>
-          <w:ilvl w:val="0"/>
-          <w:numId w:val="1"/>
-        </w:numPr>
-        <w:spacing w:after="240" w:before="60" w:lineRule="auto"/>
-        <w:ind w:left="720" w:hanging="360"/>
-        <w:contextualSpacing w:val="1"/>
-        <w:rPr/>
-      </w:pPr>
-      <w:r>
-        <w:rPr>
-          <w:rFonts w:ascii="Arial" w:cs="Arial" w:eastAsia="Arial" w:hAnsi="Arial"/>
-          <w:color w:val="24292e"/>
-          <w:sz w:val="24"/>
-          <w:szCs w:val="24"/>
-          <w:rtl w:val="0"/>
-        </w:rPr>
-        <w:t xml:space="preserve">Поддержка unit тестов.</w:t>
-      </w:r>
-    </w:p>
-    <w:p>
-      <w:pPr>
-        <w:numPr>
-          <w:ilvl w:val="0"/>
-          <w:numId w:val="1"/>
-        </w:numPr>
-        <w:spacing w:after="240" w:before="60" w:lineRule="auto"/>
-        <w:ind w:left="720" w:hanging="360"/>
-        <w:contextualSpacing w:val="1"/>
-        <w:rPr/>
-      </w:pPr>
-      <w:r>
-        <w:rPr>
-          <w:rFonts w:ascii="Arial" w:cs="Arial" w:eastAsia="Arial" w:hAnsi="Arial"/>
-          <w:color w:val="24292e"/>
-          <w:sz w:val="24"/>
-          <w:szCs w:val="24"/>
-          <w:rtl w:val="0"/>
-        </w:rPr>
-        <w:t xml:space="preserve">Система должна иметь возможность добавления масштабируемости по разным машинам.</w:t>
-      </w:r>
-    </w:p>
-    <w:p>
-      <w:pPr>
-        <w:numPr>
-          <w:ilvl w:val="0"/>
-          <w:numId w:val="1"/>
-        </w:numPr>
-        <w:spacing w:after="240" w:before="60" w:lineRule="auto"/>
-        <w:ind w:left="720" w:hanging="360"/>
-        <w:contextualSpacing w:val="1"/>
-        <w:rPr/>
-      </w:pPr>
-      <w:r>
-        <w:rPr>
-          <w:rFonts w:ascii="Arial" w:cs="Arial" w:eastAsia="Arial" w:hAnsi="Arial"/>
-          <w:color w:val="24292e"/>
-          <w:sz w:val="24"/>
-          <w:szCs w:val="24"/>
-          <w:rtl w:val="0"/>
-        </w:rPr>
-        <w:t xml:space="preserve">Код должен быть согласован и в едином стиле.</w:t>
+        <w:t xml:space="preserve">Выводы по итогам сравнения</w:t>
+      </w:r>
+    </w:p>
+    <w:p>
+      <w:pPr>
+        <w:spacing w:after="240" w:lineRule="auto"/>
+        <w:contextualSpacing w:val="0"/>
+        <w:rPr>
+          <w:rFonts w:ascii="Arial" w:cs="Arial" w:eastAsia="Arial" w:hAnsi="Arial"/>
+          <w:color w:val="24292e"/>
+          <w:sz w:val="24"/>
+          <w:szCs w:val="24"/>
+        </w:rPr>
+      </w:pPr>
+      <w:r>
+        <w:rPr>
+          <w:rFonts w:ascii="Arial" w:cs="Arial" w:eastAsia="Arial" w:hAnsi="Arial"/>
+          <w:color w:val="24292e"/>
+          <w:sz w:val="24"/>
+          <w:szCs w:val="24"/>
+          <w:rtl w:val="0"/>
+        </w:rPr>
+        <w:t xml:space="preserve">В соответствии с приведенными выше данными каждое из решений имеет своими плюсы и свои минусы. Например, монолитная архитектура имеет высокую согласованность, а значит, гораздо проще в реализации, управлении и развёртывании. А микросервисная архитектура, хотя и не может быть легко развёрнута, но зато позволяет обновлять приложение по частям и даже если один из них недоступен, это не приводит к сбою всего приложения. Сервис-ореинтированная предоставляет собой некий баланс между вышеперечисленными так, как её модули более функциональны чем у микросервисной, но всё ещё не так сильно связаны, как у монолитной. Это хорошо подчёркивается в Service Oriented Architecture with Java. Самые интересные характеристики это масштабируемость и параллелизм. Они показывают возможность разделения мощностей при сохраненнии логической целостности системы. Хотя микросервисная архитектура и будет иметь преимущества за счёт большой гибкости, но намного труднее из-за низкой связности. Обратное верно и для монолитной архитектуры. Поэтому, была выбрана сервис-ореинтированная архитектура, как наиболее компромисный вариант.</w:t>
       </w:r>
     </w:p>
     <w:p>
@@ -2045,7 +1845,236 @@
           <w:szCs w:val="34"/>
         </w:rPr>
       </w:pPr>
-      <w:bookmarkStart w:colFirst="0" w:colLast="0" w:name="_4zrydqlp6p6w" w:id="17"/>
+      <w:bookmarkStart w:colFirst="0" w:colLast="0" w:name="_7rc2j0pamnb7" w:id="16"/>
+      <w:bookmarkEnd w:id="16"/>
+      <w:r>
+        <w:rPr>
+          <w:rFonts w:ascii="Arial" w:cs="Arial" w:eastAsia="Arial" w:hAnsi="Arial"/>
+          <w:color w:val="24292e"/>
+          <w:sz w:val="34"/>
+          <w:szCs w:val="34"/>
+          <w:rtl w:val="0"/>
+        </w:rPr>
+        <w:t xml:space="preserve">Выбор метода решения</w:t>
+      </w:r>
+    </w:p>
+    <w:p>
+      <w:pPr>
+        <w:spacing w:after="240" w:lineRule="auto"/>
+        <w:contextualSpacing w:val="0"/>
+        <w:rPr>
+          <w:rFonts w:ascii="Arial" w:cs="Arial" w:eastAsia="Arial" w:hAnsi="Arial"/>
+          <w:color w:val="24292e"/>
+          <w:sz w:val="24"/>
+          <w:szCs w:val="24"/>
+        </w:rPr>
+      </w:pPr>
+      <w:r>
+        <w:rPr>
+          <w:rFonts w:ascii="Arial" w:cs="Arial" w:eastAsia="Arial" w:hAnsi="Arial"/>
+          <w:color w:val="24292e"/>
+          <w:sz w:val="24"/>
+          <w:szCs w:val="24"/>
+          <w:rtl w:val="0"/>
+        </w:rPr>
+        <w:t xml:space="preserve">В результате обзора существующих архитектур с точки зрения многопоточного программирования были рассамотрены их характеристики из которых становилось ясна их низкая эффективность с точки зрения соотношения скорости разработки и производительности результата.</w:t>
+      </w:r>
+    </w:p>
+    <w:p>
+      <w:pPr>
+        <w:spacing w:after="240" w:lineRule="auto"/>
+        <w:contextualSpacing w:val="0"/>
+        <w:rPr>
+          <w:rFonts w:ascii="Arial" w:cs="Arial" w:eastAsia="Arial" w:hAnsi="Arial"/>
+          <w:color w:val="24292e"/>
+          <w:sz w:val="24"/>
+          <w:szCs w:val="24"/>
+        </w:rPr>
+      </w:pPr>
+      <w:r>
+        <w:rPr>
+          <w:rFonts w:ascii="Arial" w:cs="Arial" w:eastAsia="Arial" w:hAnsi="Arial"/>
+          <w:color w:val="24292e"/>
+          <w:sz w:val="24"/>
+          <w:szCs w:val="24"/>
+          <w:rtl w:val="0"/>
+        </w:rPr>
+        <w:t xml:space="preserve">Поэтому, цель работы — разработка системы на основе архитектуры, которая сможет предоставить легко расширяемую и масштабируемую многопоточную среду при минимальных затратах времени разработчика.</w:t>
+      </w:r>
+    </w:p>
+    <w:p>
+      <w:pPr>
+        <w:spacing w:after="240" w:lineRule="auto"/>
+        <w:contextualSpacing w:val="0"/>
+        <w:rPr>
+          <w:rFonts w:ascii="Arial" w:cs="Arial" w:eastAsia="Arial" w:hAnsi="Arial"/>
+          <w:color w:val="24292e"/>
+          <w:sz w:val="24"/>
+          <w:szCs w:val="24"/>
+        </w:rPr>
+      </w:pPr>
+      <w:r>
+        <w:rPr>
+          <w:rFonts w:ascii="Arial" w:cs="Arial" w:eastAsia="Arial" w:hAnsi="Arial"/>
+          <w:color w:val="24292e"/>
+          <w:sz w:val="24"/>
+          <w:szCs w:val="24"/>
+          <w:rtl w:val="0"/>
+        </w:rPr>
+        <w:t xml:space="preserve">При этом решение должно обладать следующими свойствами:</w:t>
+      </w:r>
+    </w:p>
+    <w:p>
+      <w:pPr>
+        <w:numPr>
+          <w:ilvl w:val="0"/>
+          <w:numId w:val="2"/>
+        </w:numPr>
+        <w:spacing w:after="240" w:lineRule="auto"/>
+        <w:ind w:left="720" w:hanging="360"/>
+        <w:contextualSpacing w:val="1"/>
+        <w:rPr/>
+      </w:pPr>
+      <w:r>
+        <w:rPr>
+          <w:rFonts w:ascii="Arial" w:cs="Arial" w:eastAsia="Arial" w:hAnsi="Arial"/>
+          <w:color w:val="24292e"/>
+          <w:sz w:val="24"/>
+          <w:szCs w:val="24"/>
+          <w:rtl w:val="0"/>
+        </w:rPr>
+        <w:t xml:space="preserve">Система должна быть доступной и продолжать функционировать даже при отказе одной из её частей.</w:t>
+      </w:r>
+    </w:p>
+    <w:p>
+      <w:pPr>
+        <w:numPr>
+          <w:ilvl w:val="0"/>
+          <w:numId w:val="2"/>
+        </w:numPr>
+        <w:spacing w:after="240" w:before="60" w:lineRule="auto"/>
+        <w:ind w:left="720" w:hanging="360"/>
+        <w:contextualSpacing w:val="1"/>
+        <w:rPr/>
+      </w:pPr>
+      <w:r>
+        <w:rPr>
+          <w:rFonts w:ascii="Arial" w:cs="Arial" w:eastAsia="Arial" w:hAnsi="Arial"/>
+          <w:color w:val="24292e"/>
+          <w:sz w:val="24"/>
+          <w:szCs w:val="24"/>
+          <w:rtl w:val="0"/>
+        </w:rPr>
+        <w:t xml:space="preserve">Должна сохранятся прозрачность и возможность отследить коммуникации между различными потоками.</w:t>
+      </w:r>
+    </w:p>
+    <w:p>
+      <w:pPr>
+        <w:numPr>
+          <w:ilvl w:val="0"/>
+          <w:numId w:val="2"/>
+        </w:numPr>
+        <w:spacing w:after="240" w:before="60" w:lineRule="auto"/>
+        <w:ind w:left="720" w:hanging="360"/>
+        <w:contextualSpacing w:val="1"/>
+        <w:rPr/>
+      </w:pPr>
+      <w:r>
+        <w:rPr>
+          <w:rFonts w:ascii="Arial" w:cs="Arial" w:eastAsia="Arial" w:hAnsi="Arial"/>
+          <w:color w:val="24292e"/>
+          <w:sz w:val="24"/>
+          <w:szCs w:val="24"/>
+          <w:rtl w:val="0"/>
+        </w:rPr>
+        <w:t xml:space="preserve">Необходим широкий набор базовых компонентов для построения универсального фреймворка без привязки к бизнес процессам.</w:t>
+      </w:r>
+    </w:p>
+    <w:p>
+      <w:pPr>
+        <w:numPr>
+          <w:ilvl w:val="0"/>
+          <w:numId w:val="2"/>
+        </w:numPr>
+        <w:spacing w:after="240" w:before="60" w:lineRule="auto"/>
+        <w:ind w:left="720" w:hanging="360"/>
+        <w:contextualSpacing w:val="1"/>
+        <w:rPr/>
+      </w:pPr>
+      <w:r>
+        <w:rPr>
+          <w:rFonts w:ascii="Arial" w:cs="Arial" w:eastAsia="Arial" w:hAnsi="Arial"/>
+          <w:color w:val="24292e"/>
+          <w:sz w:val="24"/>
+          <w:szCs w:val="24"/>
+          <w:rtl w:val="0"/>
+        </w:rPr>
+        <w:t xml:space="preserve">Поддержка unit тестов.</w:t>
+      </w:r>
+    </w:p>
+    <w:p>
+      <w:pPr>
+        <w:numPr>
+          <w:ilvl w:val="0"/>
+          <w:numId w:val="2"/>
+        </w:numPr>
+        <w:spacing w:after="240" w:before="60" w:lineRule="auto"/>
+        <w:ind w:left="720" w:hanging="360"/>
+        <w:contextualSpacing w:val="1"/>
+        <w:rPr/>
+      </w:pPr>
+      <w:r>
+        <w:rPr>
+          <w:rFonts w:ascii="Arial" w:cs="Arial" w:eastAsia="Arial" w:hAnsi="Arial"/>
+          <w:color w:val="24292e"/>
+          <w:sz w:val="24"/>
+          <w:szCs w:val="24"/>
+          <w:rtl w:val="0"/>
+        </w:rPr>
+        <w:t xml:space="preserve">Система должна иметь возможность добавления масштабируемости по разным машинам.</w:t>
+      </w:r>
+    </w:p>
+    <w:p>
+      <w:pPr>
+        <w:numPr>
+          <w:ilvl w:val="0"/>
+          <w:numId w:val="2"/>
+        </w:numPr>
+        <w:spacing w:after="240" w:before="60" w:lineRule="auto"/>
+        <w:ind w:left="720" w:hanging="360"/>
+        <w:contextualSpacing w:val="1"/>
+        <w:rPr/>
+      </w:pPr>
+      <w:r>
+        <w:rPr>
+          <w:rFonts w:ascii="Arial" w:cs="Arial" w:eastAsia="Arial" w:hAnsi="Arial"/>
+          <w:color w:val="24292e"/>
+          <w:sz w:val="24"/>
+          <w:szCs w:val="24"/>
+          <w:rtl w:val="0"/>
+        </w:rPr>
+        <w:t xml:space="preserve">Код должен быть согласован и в едином стиле.</w:t>
+      </w:r>
+    </w:p>
+    <w:p>
+      <w:pPr>
+        <w:pStyle w:val="Heading2"/>
+        <w:keepNext w:val="0"/>
+        <w:keepLines w:val="0"/>
+        <w:pBdr>
+          <w:bottom w:color="eaecef" w:space="5" w:sz="6" w:val="single"/>
+        </w:pBdr>
+        <w:spacing w:after="240" w:line="240" w:lineRule="auto"/>
+        <w:ind w:left="-300" w:firstLine="0"/>
+        <w:contextualSpacing w:val="0"/>
+        <w:rPr>
+          <w:rFonts w:ascii="Arial" w:cs="Arial" w:eastAsia="Arial" w:hAnsi="Arial"/>
+          <w:color w:val="24292e"/>
+          <w:sz w:val="34"/>
+          <w:szCs w:val="34"/>
+        </w:rPr>
+      </w:pPr>
+      <w:bookmarkStart w:colFirst="0" w:colLast="0" w:name="_u41qhukcghlx" w:id="17"/>
       <w:bookmarkEnd w:id="17"/>
       <w:r>
         <w:rPr>
@@ -2218,7 +2247,7 @@
           <w:szCs w:val="33"/>
         </w:rPr>
       </w:pPr>
-      <w:bookmarkStart w:colFirst="0" w:colLast="0" w:name="_cua09ye8naub" w:id="18"/>
+      <w:bookmarkStart w:colFirst="0" w:colLast="0" w:name="_59xnu4whxg3" w:id="18"/>
       <w:bookmarkEnd w:id="18"/>
       <w:r>
         <w:rPr>
@@ -2312,7 +2341,7 @@
           <w:szCs w:val="33"/>
         </w:rPr>
       </w:pPr>
-      <w:bookmarkStart w:colFirst="0" w:colLast="0" w:name="_izzgkxfbfejd" w:id="19"/>
+      <w:bookmarkStart w:colFirst="0" w:colLast="0" w:name="_n9w5cgs6pro" w:id="19"/>
       <w:bookmarkEnd w:id="19"/>
       <w:r>
         <w:rPr>
@@ -2443,7 +2472,7 @@
           <w:szCs w:val="33"/>
         </w:rPr>
       </w:pPr>
-      <w:bookmarkStart w:colFirst="0" w:colLast="0" w:name="_pp3kibpntl5s" w:id="20"/>
+      <w:bookmarkStart w:colFirst="0" w:colLast="0" w:name="_tpvt7vb6yziy" w:id="20"/>
       <w:bookmarkEnd w:id="20"/>
       <w:r>
         <w:rPr>
@@ -2537,7 +2566,7 @@
           <w:szCs w:val="33"/>
         </w:rPr>
       </w:pPr>
-      <w:bookmarkStart w:colFirst="0" w:colLast="0" w:name="_n6nf1yt6ig8p" w:id="21"/>
+      <w:bookmarkStart w:colFirst="0" w:colLast="0" w:name="_3875tqtsy88y" w:id="21"/>
       <w:bookmarkEnd w:id="21"/>
       <w:r>
         <w:rPr>
@@ -2656,7 +2685,7 @@
           <w:szCs w:val="34"/>
         </w:rPr>
       </w:pPr>
-      <w:bookmarkStart w:colFirst="0" w:colLast="0" w:name="_z5pbko5e1g2" w:id="22"/>
+      <w:bookmarkStart w:colFirst="0" w:colLast="0" w:name="_d5egdqtd1s6w" w:id="22"/>
       <w:bookmarkEnd w:id="22"/>
       <w:r>
         <w:rPr>
@@ -2775,7 +2804,7 @@
           <w:szCs w:val="34"/>
         </w:rPr>
       </w:pPr>
-      <w:bookmarkStart w:colFirst="0" w:colLast="0" w:name="_xi1vdwmhywr" w:id="23"/>
+      <w:bookmarkStart w:colFirst="0" w:colLast="0" w:name="_gfngsx6hlcjj" w:id="23"/>
       <w:bookmarkEnd w:id="23"/>
       <w:r>
         <w:rPr>
@@ -2792,7 +2821,7 @@
       <w:pPr>
         <w:numPr>
           <w:ilvl w:val="0"/>
-          <w:numId w:val="2"/>
+          <w:numId w:val="1"/>
         </w:numPr>
         <w:ind w:left="720" w:hanging="360"/>
         <w:contextualSpacing w:val="1"/>
@@ -2813,7 +2842,7 @@
       <w:pPr>
         <w:numPr>
           <w:ilvl w:val="0"/>
-          <w:numId w:val="2"/>
+          <w:numId w:val="1"/>
         </w:numPr>
         <w:spacing w:before="60" w:lineRule="auto"/>
         <w:ind w:left="720" w:hanging="360"/>
@@ -2835,7 +2864,7 @@
       <w:pPr>
         <w:numPr>
           <w:ilvl w:val="0"/>
-          <w:numId w:val="2"/>
+          <w:numId w:val="1"/>
         </w:numPr>
         <w:spacing w:before="60" w:lineRule="auto"/>
         <w:ind w:left="720" w:hanging="360"/>
@@ -2857,7 +2886,7 @@
       <w:pPr>
         <w:numPr>
           <w:ilvl w:val="0"/>
-          <w:numId w:val="2"/>
+          <w:numId w:val="1"/>
         </w:numPr>
         <w:spacing w:before="60" w:lineRule="auto"/>
         <w:ind w:left="720" w:hanging="360"/>
@@ -2879,7 +2908,7 @@
       <w:pPr>
         <w:numPr>
           <w:ilvl w:val="0"/>
-          <w:numId w:val="2"/>
+          <w:numId w:val="1"/>
         </w:numPr>
         <w:spacing w:before="60" w:lineRule="auto"/>
         <w:ind w:left="720" w:hanging="360"/>
@@ -2901,7 +2930,7 @@
       <w:pPr>
         <w:numPr>
           <w:ilvl w:val="0"/>
-          <w:numId w:val="2"/>
+          <w:numId w:val="1"/>
         </w:numPr>
         <w:spacing w:before="60" w:lineRule="auto"/>
         <w:ind w:left="720" w:hanging="360"/>
@@ -2953,6 +2982,120 @@
   <w:abstractNum w:abstractNumId="1">
     <w:lvl w:ilvl="0">
       <w:start w:val="1"/>
+      <w:numFmt w:val="decimal"/>
+      <w:lvlText w:val="%1."/>
+      <w:lvlJc w:val="left"/>
+      <w:pPr>
+        <w:ind w:left="720" w:hanging="360"/>
+      </w:pPr>
+      <w:rPr>
+        <w:rFonts w:ascii="Arial" w:cs="Arial" w:eastAsia="Arial" w:hAnsi="Arial"/>
+        <w:color w:val="24292e"/>
+        <w:sz w:val="24"/>
+        <w:szCs w:val="24"/>
+        <w:u w:val="none"/>
+      </w:rPr>
+    </w:lvl>
+    <w:lvl w:ilvl="1">
+      <w:start w:val="1"/>
+      <w:numFmt w:val="lowerLetter"/>
+      <w:lvlText w:val="%2."/>
+      <w:lvlJc w:val="left"/>
+      <w:pPr>
+        <w:ind w:left="1440" w:hanging="360"/>
+      </w:pPr>
+      <w:rPr>
+        <w:u w:val="none"/>
+      </w:rPr>
+    </w:lvl>
+    <w:lvl w:ilvl="2">
+      <w:start w:val="1"/>
+      <w:numFmt w:val="lowerRoman"/>
+      <w:lvlText w:val="%3."/>
+      <w:lvlJc w:val="left"/>
+      <w:pPr>
+        <w:ind w:left="2160" w:hanging="360"/>
+      </w:pPr>
+      <w:rPr>
+        <w:u w:val="none"/>
+      </w:rPr>
+    </w:lvl>
+    <w:lvl w:ilvl="3">
+      <w:start w:val="1"/>
+      <w:numFmt w:val="decimal"/>
+      <w:lvlText w:val="%4."/>
+      <w:lvlJc w:val="left"/>
+      <w:pPr>
+        <w:ind w:left="2880" w:hanging="360"/>
+      </w:pPr>
+      <w:rPr>
+        <w:u w:val="none"/>
+      </w:rPr>
+    </w:lvl>
+    <w:lvl w:ilvl="4">
+      <w:start w:val="1"/>
+      <w:numFmt w:val="lowerLetter"/>
+      <w:lvlText w:val="%5."/>
+      <w:lvlJc w:val="left"/>
+      <w:pPr>
+        <w:ind w:left="3600" w:hanging="360"/>
+      </w:pPr>
+      <w:rPr>
+        <w:u w:val="none"/>
+      </w:rPr>
+    </w:lvl>
+    <w:lvl w:ilvl="5">
+      <w:start w:val="1"/>
+      <w:numFmt w:val="lowerRoman"/>
+      <w:lvlText w:val="%6."/>
+      <w:lvlJc w:val="left"/>
+      <w:pPr>
+        <w:ind w:left="4320" w:hanging="360"/>
+      </w:pPr>
+      <w:rPr>
+        <w:u w:val="none"/>
+      </w:rPr>
+    </w:lvl>
+    <w:lvl w:ilvl="6">
+      <w:start w:val="1"/>
+      <w:numFmt w:val="decimal"/>
+      <w:lvlText w:val="%7."/>
+      <w:lvlJc w:val="left"/>
+      <w:pPr>
+        <w:ind w:left="5040" w:hanging="360"/>
+      </w:pPr>
+      <w:rPr>
+        <w:u w:val="none"/>
+      </w:rPr>
+    </w:lvl>
+    <w:lvl w:ilvl="7">
+      <w:start w:val="1"/>
+      <w:numFmt w:val="lowerLetter"/>
+      <w:lvlText w:val="%8."/>
+      <w:lvlJc w:val="left"/>
+      <w:pPr>
+        <w:ind w:left="5760" w:hanging="360"/>
+      </w:pPr>
+      <w:rPr>
+        <w:u w:val="none"/>
+      </w:rPr>
+    </w:lvl>
+    <w:lvl w:ilvl="8">
+      <w:start w:val="1"/>
+      <w:numFmt w:val="lowerRoman"/>
+      <w:lvlText w:val="%9."/>
+      <w:lvlJc w:val="left"/>
+      <w:pPr>
+        <w:ind w:left="6480" w:hanging="360"/>
+      </w:pPr>
+      <w:rPr>
+        <w:u w:val="none"/>
+      </w:rPr>
+    </w:lvl>
+  </w:abstractNum>
+  <w:abstractNum w:abstractNumId="2">
+    <w:lvl w:ilvl="0">
+      <w:start w:val="1"/>
       <w:numFmt w:val="bullet"/>
       <w:lvlText w:val="●"/>
       <w:lvlJc w:val="left"/>
@@ -3055,120 +3198,6 @@
       <w:start w:val="1"/>
       <w:numFmt w:val="bullet"/>
       <w:lvlText w:val="■"/>
-      <w:lvlJc w:val="left"/>
-      <w:pPr>
-        <w:ind w:left="6480" w:hanging="360"/>
-      </w:pPr>
-      <w:rPr>
-        <w:u w:val="none"/>
-      </w:rPr>
-    </w:lvl>
-  </w:abstractNum>
-  <w:abstractNum w:abstractNumId="2">
-    <w:lvl w:ilvl="0">
-      <w:start w:val="1"/>
-      <w:numFmt w:val="decimal"/>
-      <w:lvlText w:val="%1."/>
-      <w:lvlJc w:val="left"/>
-      <w:pPr>
-        <w:ind w:left="720" w:hanging="360"/>
-      </w:pPr>
-      <w:rPr>
-        <w:rFonts w:ascii="Arial" w:cs="Arial" w:eastAsia="Arial" w:hAnsi="Arial"/>
-        <w:color w:val="24292e"/>
-        <w:sz w:val="24"/>
-        <w:szCs w:val="24"/>
-        <w:u w:val="none"/>
-      </w:rPr>
-    </w:lvl>
-    <w:lvl w:ilvl="1">
-      <w:start w:val="1"/>
-      <w:numFmt w:val="lowerLetter"/>
-      <w:lvlText w:val="%2."/>
-      <w:lvlJc w:val="left"/>
-      <w:pPr>
-        <w:ind w:left="1440" w:hanging="360"/>
-      </w:pPr>
-      <w:rPr>
-        <w:u w:val="none"/>
-      </w:rPr>
-    </w:lvl>
-    <w:lvl w:ilvl="2">
-      <w:start w:val="1"/>
-      <w:numFmt w:val="lowerRoman"/>
-      <w:lvlText w:val="%3."/>
-      <w:lvlJc w:val="left"/>
-      <w:pPr>
-        <w:ind w:left="2160" w:hanging="360"/>
-      </w:pPr>
-      <w:rPr>
-        <w:u w:val="none"/>
-      </w:rPr>
-    </w:lvl>
-    <w:lvl w:ilvl="3">
-      <w:start w:val="1"/>
-      <w:numFmt w:val="decimal"/>
-      <w:lvlText w:val="%4."/>
-      <w:lvlJc w:val="left"/>
-      <w:pPr>
-        <w:ind w:left="2880" w:hanging="360"/>
-      </w:pPr>
-      <w:rPr>
-        <w:u w:val="none"/>
-      </w:rPr>
-    </w:lvl>
-    <w:lvl w:ilvl="4">
-      <w:start w:val="1"/>
-      <w:numFmt w:val="lowerLetter"/>
-      <w:lvlText w:val="%5."/>
-      <w:lvlJc w:val="left"/>
-      <w:pPr>
-        <w:ind w:left="3600" w:hanging="360"/>
-      </w:pPr>
-      <w:rPr>
-        <w:u w:val="none"/>
-      </w:rPr>
-    </w:lvl>
-    <w:lvl w:ilvl="5">
-      <w:start w:val="1"/>
-      <w:numFmt w:val="lowerRoman"/>
-      <w:lvlText w:val="%6."/>
-      <w:lvlJc w:val="left"/>
-      <w:pPr>
-        <w:ind w:left="4320" w:hanging="360"/>
-      </w:pPr>
-      <w:rPr>
-        <w:u w:val="none"/>
-      </w:rPr>
-    </w:lvl>
-    <w:lvl w:ilvl="6">
-      <w:start w:val="1"/>
-      <w:numFmt w:val="decimal"/>
-      <w:lvlText w:val="%7."/>
-      <w:lvlJc w:val="left"/>
-      <w:pPr>
-        <w:ind w:left="5040" w:hanging="360"/>
-      </w:pPr>
-      <w:rPr>
-        <w:u w:val="none"/>
-      </w:rPr>
-    </w:lvl>
-    <w:lvl w:ilvl="7">
-      <w:start w:val="1"/>
-      <w:numFmt w:val="lowerLetter"/>
-      <w:lvlText w:val="%8."/>
-      <w:lvlJc w:val="left"/>
-      <w:pPr>
-        <w:ind w:left="5760" w:hanging="360"/>
-      </w:pPr>
-      <w:rPr>
-        <w:u w:val="none"/>
-      </w:rPr>
-    </w:lvl>
-    <w:lvl w:ilvl="8">
-      <w:start w:val="1"/>
-      <w:numFmt w:val="lowerRoman"/>
-      <w:lvlText w:val="%9."/>
       <w:lvlJc w:val="left"/>
       <w:pPr>
         <w:ind w:left="6480" w:hanging="360"/>
